--- a/Documentación/Oficial/Casos de Uso/Caso de Uso 003 - Capturar línea de producción.docx
+++ b/Documentación/Oficial/Casos de Uso/Caso de Uso 003 - Capturar línea de producción.docx
@@ -58,7 +58,6 @@
                 <w:lang w:eastAsia="es-MX"/>
               </w:rPr>
             </w:pPr>
-            <w:bookmarkStart w:id="0" w:name="_GoBack" w:colFirst="1" w:colLast="1"/>
             <w:r>
               <w:rPr>
                 <w:rFonts w:ascii="Calibri" w:eastAsia="Times New Roman" w:hAnsi="Calibri" w:cs="Calibri"/>
@@ -216,7 +215,6 @@
           </w:p>
         </w:tc>
       </w:tr>
-      <w:bookmarkEnd w:id="0"/>
       <w:tr>
         <w:trPr>
           <w:gridAfter w:val="1"/>
@@ -3907,6 +3905,7 @@
                 <w:color w:val="000000"/>
                 <w:lang w:eastAsia="es-MX"/>
               </w:rPr>
+              <w:lastRenderedPageBreak/>
               <w:t>Frecuencia esperada</w:t>
             </w:r>
           </w:p>
@@ -4000,21 +3999,14 @@
           </w:tcPr>
           <w:p>
             <w:pPr>
-              <w:jc w:val="center"/>
-              <w:rPr>
-                <w:rFonts w:ascii="Calibri" w:eastAsia="Times New Roman" w:hAnsi="Calibri" w:cs="Calibri"/>
-                <w:color w:val="000000"/>
-                <w:lang w:eastAsia="es-MX"/>
-              </w:rPr>
-            </w:pPr>
-            <w:r>
-              <w:rPr>
-                <w:rFonts w:ascii="Calibri" w:eastAsia="Times New Roman" w:hAnsi="Calibri" w:cs="Calibri"/>
-                <w:color w:val="000000"/>
-                <w:lang w:eastAsia="es-MX"/>
-              </w:rPr>
-              <w:t>El sistema debe validar los datos en pocos segundos.</w:t>
-            </w:r>
+              <w:rPr>
+                <w:rFonts w:ascii="Calibri" w:eastAsia="Times New Roman" w:hAnsi="Calibri" w:cs="Calibri"/>
+                <w:color w:val="000000"/>
+                <w:lang w:eastAsia="es-MX"/>
+              </w:rPr>
+            </w:pPr>
+            <w:bookmarkStart w:id="0" w:name="_GoBack"/>
+            <w:bookmarkEnd w:id="0"/>
           </w:p>
         </w:tc>
         <w:tc>
@@ -4578,7 +4570,6 @@
                 <w:color w:val="000000"/>
                 <w:lang w:eastAsia="es-MX"/>
               </w:rPr>
-              <w:lastRenderedPageBreak/>
               <w:t>Comentarios</w:t>
             </w:r>
           </w:p>
@@ -5256,7 +5247,14 @@
             <w:rPr>
               <w:lang w:val="es-ES"/>
             </w:rPr>
-            <w:t xml:space="preserve"> Año</w:t>
+            <w:t xml:space="preserve"> </w:t>
+          </w:r>
+          <w:proofErr w:type="gramStart"/>
+          <w:r>
+            <w:rPr>
+              <w:lang w:val="es-ES"/>
+            </w:rPr>
+            <w:t>Año</w:t>
           </w:r>
           <w:r>
             <w:rPr>
@@ -5264,6 +5262,7 @@
             </w:rPr>
             <w:t>s</w:t>
           </w:r>
+          <w:proofErr w:type="gramEnd"/>
         </w:p>
       </w:tc>
     </w:tr>
@@ -7088,7 +7087,7 @@
 </file>
 
 <file path=customXml/itemProps2.xml><?xml version="1.0" encoding="utf-8"?>
-<ds:datastoreItem xmlns:ds="http://schemas.openxmlformats.org/officeDocument/2006/customXml" ds:itemID="{A1FEA9F9-45D5-43AA-B3B5-36AA8C688ACB}">
+<ds:datastoreItem xmlns:ds="http://schemas.openxmlformats.org/officeDocument/2006/customXml" ds:itemID="{22FF7E30-0C9F-42AD-963B-FC427075E709}">
   <ds:schemaRefs>
     <ds:schemaRef ds:uri="http://schemas.openxmlformats.org/officeDocument/2006/bibliography"/>
   </ds:schemaRefs>
